--- a/ssu/registracijaKorisnika.docx
+++ b/ssu/registracijaKorisnika.docx
@@ -828,8 +828,6 @@
             <w:r>
               <w:t>ć</w:t>
             </w:r>
-            <w:bookmarkStart w:id="0" w:name="_GoBack"/>
-            <w:bookmarkEnd w:id="0"/>
             <w:proofErr w:type="spellEnd"/>
           </w:p>
         </w:tc>
@@ -1070,7 +1068,7 @@
           <w:r>
             <w:fldChar w:fldCharType="separate"/>
           </w:r>
-          <w:hyperlink w:anchor="_Toc34558098" w:history="1">
+          <w:hyperlink w:anchor="_Toc34565624" w:history="1">
             <w:r>
               <w:rPr>
                 <w:rStyle w:val="Hyperlink"/>
@@ -1116,7 +1114,7 @@
                 <w:noProof/>
                 <w:webHidden/>
               </w:rPr>
-              <w:instrText xml:space="preserve"> PAGEREF _Toc34558098 \h </w:instrText>
+              <w:instrText xml:space="preserve"> PAGEREF _Toc34565624 \h </w:instrText>
             </w:r>
             <w:r>
               <w:rPr>
@@ -1161,7 +1159,7 @@
               <w:sz w:val="22"/>
             </w:rPr>
           </w:pPr>
-          <w:hyperlink w:anchor="_Toc34558099" w:history="1">
+          <w:hyperlink w:anchor="_Toc34565625" w:history="1">
             <w:r>
               <w:rPr>
                 <w:rStyle w:val="Hyperlink"/>
@@ -1207,7 +1205,7 @@
                 <w:noProof/>
                 <w:webHidden/>
               </w:rPr>
-              <w:instrText xml:space="preserve"> PAGEREF _Toc34558099 \h </w:instrText>
+              <w:instrText xml:space="preserve"> PAGEREF _Toc34565625 \h </w:instrText>
             </w:r>
             <w:r>
               <w:rPr>
@@ -1252,7 +1250,7 @@
               <w:sz w:val="22"/>
             </w:rPr>
           </w:pPr>
-          <w:hyperlink w:anchor="_Toc34558100" w:history="1">
+          <w:hyperlink w:anchor="_Toc34565626" w:history="1">
             <w:r>
               <w:rPr>
                 <w:rStyle w:val="Hyperlink"/>
@@ -1298,7 +1296,7 @@
                 <w:noProof/>
                 <w:webHidden/>
               </w:rPr>
-              <w:instrText xml:space="preserve"> PAGEREF _Toc34558100 \h </w:instrText>
+              <w:instrText xml:space="preserve"> PAGEREF _Toc34565626 \h </w:instrText>
             </w:r>
             <w:r>
               <w:rPr>
@@ -1343,7 +1341,7 @@
               <w:sz w:val="22"/>
             </w:rPr>
           </w:pPr>
-          <w:hyperlink w:anchor="_Toc34558101" w:history="1">
+          <w:hyperlink w:anchor="_Toc34565627" w:history="1">
             <w:r>
               <w:rPr>
                 <w:rStyle w:val="Hyperlink"/>
@@ -1389,7 +1387,7 @@
                 <w:noProof/>
                 <w:webHidden/>
               </w:rPr>
-              <w:instrText xml:space="preserve"> PAGEREF _Toc34558101 \h </w:instrText>
+              <w:instrText xml:space="preserve"> PAGEREF _Toc34565627 \h </w:instrText>
             </w:r>
             <w:r>
               <w:rPr>
@@ -1434,7 +1432,7 @@
               <w:sz w:val="22"/>
             </w:rPr>
           </w:pPr>
-          <w:hyperlink w:anchor="_Toc34558102" w:history="1">
+          <w:hyperlink w:anchor="_Toc34565628" w:history="1">
             <w:r>
               <w:rPr>
                 <w:rStyle w:val="Hyperlink"/>
@@ -1480,7 +1478,7 @@
                 <w:noProof/>
                 <w:webHidden/>
               </w:rPr>
-              <w:instrText xml:space="preserve"> PAGEREF _Toc34558102 \h </w:instrText>
+              <w:instrText xml:space="preserve"> PAGEREF _Toc34565628 \h </w:instrText>
             </w:r>
             <w:r>
               <w:rPr>
@@ -1525,7 +1523,7 @@
               <w:sz w:val="22"/>
             </w:rPr>
           </w:pPr>
-          <w:hyperlink w:anchor="_Toc34558103" w:history="1">
+          <w:hyperlink w:anchor="_Toc34565629" w:history="1">
             <w:r>
               <w:rPr>
                 <w:rStyle w:val="Hyperlink"/>
@@ -1571,7 +1569,7 @@
                 <w:noProof/>
                 <w:webHidden/>
               </w:rPr>
-              <w:instrText xml:space="preserve"> PAGEREF _Toc34558103 \h </w:instrText>
+              <w:instrText xml:space="preserve"> PAGEREF _Toc34565629 \h </w:instrText>
             </w:r>
             <w:r>
               <w:rPr>
@@ -1616,7 +1614,7 @@
               <w:sz w:val="22"/>
             </w:rPr>
           </w:pPr>
-          <w:hyperlink w:anchor="_Toc34558104" w:history="1">
+          <w:hyperlink w:anchor="_Toc34565630" w:history="1">
             <w:r>
               <w:rPr>
                 <w:rStyle w:val="Hyperlink"/>
@@ -1662,7 +1660,7 @@
                 <w:noProof/>
                 <w:webHidden/>
               </w:rPr>
-              <w:instrText xml:space="preserve"> PAGEREF _Toc34558104 \h </w:instrText>
+              <w:instrText xml:space="preserve"> PAGEREF _Toc34565630 \h </w:instrText>
             </w:r>
             <w:r>
               <w:rPr>
@@ -1707,7 +1705,7 @@
               <w:sz w:val="22"/>
             </w:rPr>
           </w:pPr>
-          <w:hyperlink w:anchor="_Toc34558105" w:history="1">
+          <w:hyperlink w:anchor="_Toc34565631" w:history="1">
             <w:r>
               <w:rPr>
                 <w:rStyle w:val="Hyperlink"/>
@@ -1755,7 +1753,7 @@
                 <w:noProof/>
                 <w:webHidden/>
               </w:rPr>
-              <w:instrText xml:space="preserve"> PAGEREF _Toc34558105 \h </w:instrText>
+              <w:instrText xml:space="preserve"> PAGEREF _Toc34565631 \h </w:instrText>
             </w:r>
             <w:r>
               <w:rPr>
@@ -1800,7 +1798,7 @@
               <w:sz w:val="22"/>
             </w:rPr>
           </w:pPr>
-          <w:hyperlink w:anchor="_Toc34558106" w:history="1">
+          <w:hyperlink w:anchor="_Toc34565632" w:history="1">
             <w:r>
               <w:rPr>
                 <w:rStyle w:val="Hyperlink"/>
@@ -1849,7 +1847,7 @@
                 <w:noProof/>
                 <w:webHidden/>
               </w:rPr>
-              <w:instrText xml:space="preserve"> PAGEREF _Toc34558106 \h </w:instrText>
+              <w:instrText xml:space="preserve"> PAGEREF _Toc34565632 \h </w:instrText>
             </w:r>
             <w:r>
               <w:rPr>
@@ -1894,7 +1892,7 @@
               <w:sz w:val="22"/>
             </w:rPr>
           </w:pPr>
-          <w:hyperlink w:anchor="_Toc34558107" w:history="1">
+          <w:hyperlink w:anchor="_Toc34565633" w:history="1">
             <w:r>
               <w:rPr>
                 <w:rStyle w:val="Hyperlink"/>
@@ -1942,79 +1940,7 @@
                 <w:noProof/>
                 <w:webHidden/>
               </w:rPr>
-              <w:instrText xml:space="preserve"> PAGEREF _Toc34558107 \h </w:instrText>
-            </w:r>
-            <w:r>
-              <w:rPr>
-                <w:noProof/>
-                <w:webHidden/>
-              </w:rPr>
-            </w:r>
-            <w:r>
-              <w:rPr>
-                <w:noProof/>
-                <w:webHidden/>
-              </w:rPr>
-              <w:fldChar w:fldCharType="separate"/>
-            </w:r>
-            <w:r>
-              <w:rPr>
-                <w:noProof/>
-                <w:webHidden/>
-              </w:rPr>
-              <w:t>4</w:t>
-            </w:r>
-            <w:r>
-              <w:rPr>
-                <w:noProof/>
-                <w:webHidden/>
-              </w:rPr>
-              <w:fldChar w:fldCharType="end"/>
-            </w:r>
-          </w:hyperlink>
-        </w:p>
-        <w:p>
-          <w:pPr>
-            <w:pStyle w:val="TOC3"/>
-            <w:tabs>
-              <w:tab w:val="right" w:pos="9894"/>
-            </w:tabs>
-            <w:rPr>
-              <w:rFonts w:asciiTheme="minorHAnsi" w:eastAsiaTheme="minorEastAsia" w:hAnsiTheme="minorHAnsi" w:cstheme="minorBidi"/>
-              <w:noProof/>
-              <w:color w:val="auto"/>
-              <w:sz w:val="22"/>
-            </w:rPr>
-          </w:pPr>
-          <w:hyperlink w:anchor="_Toc34558108" w:history="1">
-            <w:r>
-              <w:rPr>
-                <w:rStyle w:val="Hyperlink"/>
-                <w:rFonts w:eastAsia="Calibri"/>
-                <w:noProof/>
-              </w:rPr>
-              <w:t>Operater unosi email u odgovarajuće polje.</w:t>
-            </w:r>
-            <w:r>
-              <w:rPr>
-                <w:noProof/>
-                <w:webHidden/>
-              </w:rPr>
-              <w:tab/>
-            </w:r>
-            <w:r>
-              <w:rPr>
-                <w:noProof/>
-                <w:webHidden/>
-              </w:rPr>
-              <w:fldChar w:fldCharType="begin"/>
-            </w:r>
-            <w:r>
-              <w:rPr>
-                <w:noProof/>
-                <w:webHidden/>
-              </w:rPr>
-              <w:instrText xml:space="preserve"> PAGEREF _Toc34558108 \h </w:instrText>
+              <w:instrText xml:space="preserve"> PAGEREF _Toc34565633 \h </w:instrText>
             </w:r>
             <w:r>
               <w:rPr>
@@ -2059,7 +1985,7 @@
               <w:sz w:val="22"/>
             </w:rPr>
           </w:pPr>
-          <w:hyperlink w:anchor="_Toc34558109" w:history="1">
+          <w:hyperlink w:anchor="_Toc34565634" w:history="1">
             <w:r>
               <w:rPr>
                 <w:rStyle w:val="Hyperlink"/>
@@ -2107,7 +2033,7 @@
                 <w:noProof/>
                 <w:webHidden/>
               </w:rPr>
-              <w:instrText xml:space="preserve"> PAGEREF _Toc34558109 \h </w:instrText>
+              <w:instrText xml:space="preserve"> PAGEREF _Toc34565634 \h </w:instrText>
             </w:r>
             <w:r>
               <w:rPr>
@@ -2152,7 +2078,7 @@
               <w:sz w:val="22"/>
             </w:rPr>
           </w:pPr>
-          <w:hyperlink w:anchor="_Toc34558110" w:history="1">
+          <w:hyperlink w:anchor="_Toc34565635" w:history="1">
             <w:r>
               <w:rPr>
                 <w:rStyle w:val="Hyperlink"/>
@@ -2201,7 +2127,7 @@
                 <w:noProof/>
                 <w:webHidden/>
               </w:rPr>
-              <w:instrText xml:space="preserve"> PAGEREF _Toc34558110 \h </w:instrText>
+              <w:instrText xml:space="preserve"> PAGEREF _Toc34565635 \h </w:instrText>
             </w:r>
             <w:r>
               <w:rPr>
@@ -2246,7 +2172,7 @@
               <w:sz w:val="22"/>
             </w:rPr>
           </w:pPr>
-          <w:hyperlink w:anchor="_Toc34558111" w:history="1">
+          <w:hyperlink w:anchor="_Toc34565636" w:history="1">
             <w:r>
               <w:rPr>
                 <w:rStyle w:val="Hyperlink"/>
@@ -2295,7 +2221,7 @@
                 <w:noProof/>
                 <w:webHidden/>
               </w:rPr>
-              <w:instrText xml:space="preserve"> PAGEREF _Toc34558111 \h </w:instrText>
+              <w:instrText xml:space="preserve"> PAGEREF _Toc34565636 \h </w:instrText>
             </w:r>
             <w:r>
               <w:rPr>
@@ -2340,7 +2266,7 @@
               <w:sz w:val="22"/>
             </w:rPr>
           </w:pPr>
-          <w:hyperlink w:anchor="_Toc34558112" w:history="1">
+          <w:hyperlink w:anchor="_Toc34565637" w:history="1">
             <w:r>
               <w:rPr>
                 <w:rStyle w:val="Hyperlink"/>
@@ -2389,7 +2315,7 @@
                 <w:noProof/>
                 <w:webHidden/>
               </w:rPr>
-              <w:instrText xml:space="preserve"> PAGEREF _Toc34558112 \h </w:instrText>
+              <w:instrText xml:space="preserve"> PAGEREF _Toc34565637 \h </w:instrText>
             </w:r>
             <w:r>
               <w:rPr>
@@ -2434,7 +2360,7 @@
               <w:sz w:val="22"/>
             </w:rPr>
           </w:pPr>
-          <w:hyperlink w:anchor="_Toc34558113" w:history="1">
+          <w:hyperlink w:anchor="_Toc34565638" w:history="1">
             <w:r>
               <w:rPr>
                 <w:rStyle w:val="Hyperlink"/>
@@ -2482,7 +2408,7 @@
                 <w:noProof/>
                 <w:webHidden/>
               </w:rPr>
-              <w:instrText xml:space="preserve"> PAGEREF _Toc34558113 \h </w:instrText>
+              <w:instrText xml:space="preserve"> PAGEREF _Toc34565638 \h </w:instrText>
             </w:r>
             <w:r>
               <w:rPr>
@@ -2527,7 +2453,7 @@
               <w:sz w:val="22"/>
             </w:rPr>
           </w:pPr>
-          <w:hyperlink w:anchor="_Toc34558114" w:history="1">
+          <w:hyperlink w:anchor="_Toc34565639" w:history="1">
             <w:r>
               <w:rPr>
                 <w:rStyle w:val="Hyperlink"/>
@@ -2575,7 +2501,7 @@
                 <w:noProof/>
                 <w:webHidden/>
               </w:rPr>
-              <w:instrText xml:space="preserve"> PAGEREF _Toc34558114 \h </w:instrText>
+              <w:instrText xml:space="preserve"> PAGEREF _Toc34565639 \h </w:instrText>
             </w:r>
             <w:r>
               <w:rPr>
@@ -2620,7 +2546,7 @@
               <w:sz w:val="22"/>
             </w:rPr>
           </w:pPr>
-          <w:hyperlink w:anchor="_Toc34558115" w:history="1">
+          <w:hyperlink w:anchor="_Toc34565640" w:history="1">
             <w:r>
               <w:rPr>
                 <w:rStyle w:val="Hyperlink"/>
@@ -2666,7 +2592,7 @@
                 <w:noProof/>
                 <w:webHidden/>
               </w:rPr>
-              <w:instrText xml:space="preserve"> PAGEREF _Toc34558115 \h </w:instrText>
+              <w:instrText xml:space="preserve"> PAGEREF _Toc34565640 \h </w:instrText>
             </w:r>
             <w:r>
               <w:rPr>
@@ -2711,7 +2637,7 @@
               <w:sz w:val="22"/>
             </w:rPr>
           </w:pPr>
-          <w:hyperlink w:anchor="_Toc34558116" w:history="1">
+          <w:hyperlink w:anchor="_Toc34565641" w:history="1">
             <w:r>
               <w:rPr>
                 <w:rStyle w:val="Hyperlink"/>
@@ -2757,7 +2683,7 @@
                 <w:noProof/>
                 <w:webHidden/>
               </w:rPr>
-              <w:instrText xml:space="preserve"> PAGEREF _Toc34558116 \h </w:instrText>
+              <w:instrText xml:space="preserve"> PAGEREF _Toc34565641 \h </w:instrText>
             </w:r>
             <w:r>
               <w:rPr>
@@ -2802,7 +2728,7 @@
               <w:sz w:val="22"/>
             </w:rPr>
           </w:pPr>
-          <w:hyperlink w:anchor="_Toc34558117" w:history="1">
+          <w:hyperlink w:anchor="_Toc34565642" w:history="1">
             <w:r>
               <w:rPr>
                 <w:rStyle w:val="Hyperlink"/>
@@ -2848,7 +2774,7 @@
                 <w:noProof/>
                 <w:webHidden/>
               </w:rPr>
-              <w:instrText xml:space="preserve"> PAGEREF _Toc34558117 \h </w:instrText>
+              <w:instrText xml:space="preserve"> PAGEREF _Toc34565642 \h </w:instrText>
             </w:r>
             <w:r>
               <w:rPr>
@@ -2894,6 +2820,8 @@
       <w:r>
         <w:br w:type="page"/>
       </w:r>
+      <w:bookmarkStart w:id="0" w:name="_GoBack"/>
+      <w:bookmarkEnd w:id="0"/>
     </w:p>
     <w:p>
       <w:pPr>
@@ -2906,7 +2834,7 @@
         <w:spacing w:after="63"/>
         <w:ind w:left="705" w:hanging="720"/>
       </w:pPr>
-      <w:bookmarkStart w:id="1" w:name="_Toc34558098"/>
+      <w:bookmarkStart w:id="1" w:name="_Toc34565624"/>
       <w:proofErr w:type="spellStart"/>
       <w:r>
         <w:t>Uvod</w:t>
@@ -2924,7 +2852,7 @@
         <w:spacing w:line="480" w:lineRule="auto"/>
         <w:ind w:left="705" w:hanging="720"/>
       </w:pPr>
-      <w:bookmarkStart w:id="2" w:name="_Toc34558099"/>
+      <w:bookmarkStart w:id="2" w:name="_Toc34565625"/>
       <w:proofErr w:type="spellStart"/>
       <w:r>
         <w:t>Rezime</w:t>
@@ -3155,7 +3083,7 @@
         <w:spacing w:after="83" w:line="480" w:lineRule="auto"/>
         <w:ind w:left="705" w:hanging="720"/>
       </w:pPr>
-      <w:bookmarkStart w:id="3" w:name="_Toc34558100"/>
+      <w:bookmarkStart w:id="3" w:name="_Toc34565626"/>
       <w:proofErr w:type="spellStart"/>
       <w:r>
         <w:t>Namena</w:t>
@@ -3498,7 +3426,7 @@
         <w:spacing w:line="480" w:lineRule="auto"/>
         <w:ind w:left="705" w:hanging="720"/>
       </w:pPr>
-      <w:bookmarkStart w:id="4" w:name="_Toc34558101"/>
+      <w:bookmarkStart w:id="4" w:name="_Toc34565627"/>
       <w:r>
         <w:t>Reference</w:t>
       </w:r>
@@ -3704,7 +3632,7 @@
         <w:pStyle w:val="Heading1"/>
         <w:ind w:left="705" w:hanging="720"/>
       </w:pPr>
-      <w:bookmarkStart w:id="5" w:name="_Toc34558102"/>
+      <w:bookmarkStart w:id="5" w:name="_Toc34565628"/>
       <w:r>
         <w:t xml:space="preserve">Scenario </w:t>
       </w:r>
@@ -3758,7 +3686,7 @@
         <w:spacing w:after="57" w:line="480" w:lineRule="auto"/>
         <w:ind w:left="705" w:hanging="720"/>
       </w:pPr>
-      <w:bookmarkStart w:id="6" w:name="_Toc34558103"/>
+      <w:bookmarkStart w:id="6" w:name="_Toc34565629"/>
       <w:proofErr w:type="spellStart"/>
       <w:r>
         <w:rPr>
@@ -4205,7 +4133,7 @@
           <w:u w:val="single" w:color="000000"/>
         </w:rPr>
       </w:pPr>
-      <w:bookmarkStart w:id="7" w:name="_Toc34558104"/>
+      <w:bookmarkStart w:id="7" w:name="_Toc34565630"/>
       <w:r>
         <w:rPr>
           <w:u w:val="single" w:color="000000"/>
@@ -4240,7 +4168,7 @@
         <w:spacing w:after="0"/>
         <w:ind w:left="720" w:hanging="720"/>
       </w:pPr>
-      <w:bookmarkStart w:id="8" w:name="_Toc34558105"/>
+      <w:bookmarkStart w:id="8" w:name="_Toc34565631"/>
       <w:proofErr w:type="spellStart"/>
       <w:r>
         <w:rPr>
@@ -4389,7 +4317,7 @@
           <w:iCs/>
         </w:rPr>
       </w:pPr>
-      <w:bookmarkStart w:id="9" w:name="_Toc34558106"/>
+      <w:bookmarkStart w:id="9" w:name="_Toc34565632"/>
       <w:proofErr w:type="spellStart"/>
       <w:r>
         <w:rPr>
@@ -4542,7 +4470,7 @@
           <w:i/>
         </w:rPr>
       </w:pPr>
-      <w:bookmarkStart w:id="10" w:name="_Toc34558107"/>
+      <w:bookmarkStart w:id="10" w:name="_Toc34565633"/>
       <w:proofErr w:type="spellStart"/>
       <w:r>
         <w:rPr>
@@ -4575,41 +4503,41 @@
     </w:p>
     <w:p>
       <w:pPr>
-        <w:pStyle w:val="Heading3"/>
-        <w:numPr>
-          <w:ilvl w:val="0"/>
-          <w:numId w:val="0"/>
-        </w:numPr>
-        <w:rPr>
-          <w:rFonts w:ascii="Times New Roman" w:hAnsi="Times New Roman" w:cs="Times New Roman"/>
-          <w:u w:val="none"/>
-        </w:rPr>
-      </w:pPr>
-      <w:r>
-        <w:rPr>
-          <w:u w:val="none"/>
+        <w:rPr>
+          <w:rFonts w:ascii="Times New Roman" w:hAnsi="Times New Roman" w:cs="Times New Roman"/>
+        </w:rPr>
+      </w:pPr>
+      <w:r>
+        <w:rPr>
+          <w:rFonts w:ascii="Times New Roman" w:hAnsi="Times New Roman" w:cs="Times New Roman"/>
+          <w:sz w:val="20"/>
+          <w:szCs w:val="20"/>
         </w:rPr>
         <w:t xml:space="preserve">       </w:t>
       </w:r>
       <w:r>
         <w:rPr>
-          <w:u w:val="none"/>
+          <w:rFonts w:ascii="Times New Roman" w:hAnsi="Times New Roman" w:cs="Times New Roman"/>
+          <w:sz w:val="20"/>
+          <w:szCs w:val="20"/>
         </w:rPr>
         <w:t xml:space="preserve">  </w:t>
       </w:r>
       <w:bookmarkStart w:id="11" w:name="_Toc3394823"/>
       <w:r>
         <w:rPr>
-          <w:u w:val="none"/>
+          <w:rFonts w:ascii="Times New Roman" w:hAnsi="Times New Roman" w:cs="Times New Roman"/>
+          <w:sz w:val="20"/>
+          <w:szCs w:val="20"/>
         </w:rPr>
         <w:tab/>
       </w:r>
-      <w:bookmarkStart w:id="12" w:name="_Toc34558108"/>
-      <w:proofErr w:type="spellStart"/>
-      <w:r>
-        <w:rPr>
-          <w:rFonts w:ascii="Times New Roman" w:hAnsi="Times New Roman" w:cs="Times New Roman"/>
-          <w:u w:val="none"/>
+      <w:proofErr w:type="spellStart"/>
+      <w:r>
+        <w:rPr>
+          <w:rFonts w:ascii="Times New Roman" w:hAnsi="Times New Roman" w:cs="Times New Roman"/>
+          <w:sz w:val="20"/>
+          <w:szCs w:val="20"/>
         </w:rPr>
         <w:t>Operater</w:t>
       </w:r>
@@ -4617,15 +4545,17 @@
       <w:r>
         <w:rPr>
           <w:rFonts w:ascii="Times New Roman" w:hAnsi="Times New Roman" w:cs="Times New Roman"/>
-          <w:u w:val="none"/>
-        </w:rPr>
-        <w:t xml:space="preserve"> </w:t>
-      </w:r>
-      <w:proofErr w:type="spellStart"/>
-      <w:r>
-        <w:rPr>
-          <w:rFonts w:ascii="Times New Roman" w:hAnsi="Times New Roman" w:cs="Times New Roman"/>
-          <w:u w:val="none"/>
+          <w:sz w:val="20"/>
+          <w:szCs w:val="20"/>
+        </w:rPr>
+        <w:t xml:space="preserve"> </w:t>
+      </w:r>
+      <w:proofErr w:type="spellStart"/>
+      <w:r>
+        <w:rPr>
+          <w:rFonts w:ascii="Times New Roman" w:hAnsi="Times New Roman" w:cs="Times New Roman"/>
+          <w:sz w:val="20"/>
+          <w:szCs w:val="20"/>
         </w:rPr>
         <w:t>unosi</w:t>
       </w:r>
@@ -4633,7 +4563,8 @@
       <w:r>
         <w:rPr>
           <w:rFonts w:ascii="Times New Roman" w:hAnsi="Times New Roman" w:cs="Times New Roman"/>
-          <w:u w:val="none"/>
+          <w:sz w:val="20"/>
+          <w:szCs w:val="20"/>
         </w:rPr>
         <w:t xml:space="preserve"> email u </w:t>
       </w:r>
@@ -4641,7 +4572,8 @@
       <w:r>
         <w:rPr>
           <w:rFonts w:ascii="Times New Roman" w:hAnsi="Times New Roman" w:cs="Times New Roman"/>
-          <w:u w:val="none"/>
+          <w:sz w:val="20"/>
+          <w:szCs w:val="20"/>
         </w:rPr>
         <w:t>odgovarajuće</w:t>
       </w:r>
@@ -4649,12 +4581,12 @@
       <w:r>
         <w:rPr>
           <w:rFonts w:ascii="Times New Roman" w:hAnsi="Times New Roman" w:cs="Times New Roman"/>
-          <w:u w:val="none"/>
+          <w:sz w:val="20"/>
+          <w:szCs w:val="20"/>
         </w:rPr>
         <w:t xml:space="preserve"> polje.</w:t>
       </w:r>
       <w:bookmarkEnd w:id="11"/>
-      <w:bookmarkEnd w:id="12"/>
     </w:p>
     <w:p/>
     <w:p>
@@ -4665,7 +4597,7 @@
           <w:i/>
         </w:rPr>
       </w:pPr>
-      <w:bookmarkStart w:id="13" w:name="_Toc34558109"/>
+      <w:bookmarkStart w:id="12" w:name="_Toc34565634"/>
       <w:proofErr w:type="spellStart"/>
       <w:r>
         <w:rPr>
@@ -4699,109 +4631,227 @@
           <w:i/>
         </w:rPr>
         <w:t xml:space="preserve"> password</w:t>
+      </w:r>
+      <w:bookmarkEnd w:id="12"/>
+    </w:p>
+    <w:p>
+      <w:pPr>
+        <w:spacing w:after="113"/>
+        <w:ind w:left="540" w:firstLine="165"/>
+        <w:rPr>
+          <w:rFonts w:ascii="Times New Roman" w:eastAsia="Times New Roman" w:hAnsi="Times New Roman" w:cs="Times New Roman"/>
+          <w:sz w:val="20"/>
+        </w:rPr>
+      </w:pPr>
+      <w:proofErr w:type="spellStart"/>
+      <w:r>
+        <w:rPr>
+          <w:rFonts w:ascii="Times New Roman" w:eastAsia="Times New Roman" w:hAnsi="Times New Roman" w:cs="Times New Roman"/>
+          <w:sz w:val="20"/>
+        </w:rPr>
+        <w:t>Operater</w:t>
+      </w:r>
+      <w:proofErr w:type="spellEnd"/>
+      <w:r>
+        <w:rPr>
+          <w:rFonts w:ascii="Times New Roman" w:eastAsia="Times New Roman" w:hAnsi="Times New Roman" w:cs="Times New Roman"/>
+          <w:sz w:val="20"/>
+        </w:rPr>
+        <w:t xml:space="preserve"> </w:t>
+      </w:r>
+      <w:proofErr w:type="spellStart"/>
+      <w:r>
+        <w:rPr>
+          <w:rFonts w:ascii="Times New Roman" w:eastAsia="Times New Roman" w:hAnsi="Times New Roman" w:cs="Times New Roman"/>
+          <w:sz w:val="20"/>
+        </w:rPr>
+        <w:t>unosi</w:t>
+      </w:r>
+      <w:proofErr w:type="spellEnd"/>
+      <w:r>
+        <w:rPr>
+          <w:rFonts w:ascii="Times New Roman" w:eastAsia="Times New Roman" w:hAnsi="Times New Roman" w:cs="Times New Roman"/>
+          <w:sz w:val="20"/>
+        </w:rPr>
+        <w:t xml:space="preserve"> password</w:t>
+      </w:r>
+      <w:r>
+        <w:rPr>
+          <w:rFonts w:ascii="Times New Roman" w:eastAsia="Times New Roman" w:hAnsi="Times New Roman" w:cs="Times New Roman"/>
+          <w:sz w:val="20"/>
+        </w:rPr>
+        <w:t xml:space="preserve"> u</w:t>
+      </w:r>
+      <w:r>
+        <w:rPr>
+          <w:rFonts w:ascii="Times New Roman" w:eastAsia="Times New Roman" w:hAnsi="Times New Roman" w:cs="Times New Roman"/>
+          <w:sz w:val="20"/>
+        </w:rPr>
+        <w:t xml:space="preserve"> </w:t>
+      </w:r>
+      <w:proofErr w:type="spellStart"/>
+      <w:r>
+        <w:rPr>
+          <w:rFonts w:ascii="Times New Roman" w:eastAsia="Times New Roman" w:hAnsi="Times New Roman" w:cs="Times New Roman"/>
+          <w:sz w:val="20"/>
+        </w:rPr>
+        <w:t>odgovarajuć</w:t>
+      </w:r>
+      <w:r>
+        <w:rPr>
+          <w:rFonts w:ascii="Times New Roman" w:eastAsia="Times New Roman" w:hAnsi="Times New Roman" w:cs="Times New Roman"/>
+          <w:sz w:val="20"/>
+        </w:rPr>
+        <w:t>e</w:t>
+      </w:r>
+      <w:proofErr w:type="spellEnd"/>
+      <w:r>
+        <w:rPr>
+          <w:rFonts w:ascii="Times New Roman" w:eastAsia="Times New Roman" w:hAnsi="Times New Roman" w:cs="Times New Roman"/>
+          <w:sz w:val="20"/>
+        </w:rPr>
+        <w:t xml:space="preserve"> polj</w:t>
+      </w:r>
+      <w:r>
+        <w:rPr>
+          <w:rFonts w:ascii="Times New Roman" w:eastAsia="Times New Roman" w:hAnsi="Times New Roman" w:cs="Times New Roman"/>
+          <w:sz w:val="20"/>
+        </w:rPr>
+        <w:t>e</w:t>
+      </w:r>
+      <w:r>
+        <w:rPr>
+          <w:rFonts w:ascii="Times New Roman" w:eastAsia="Times New Roman" w:hAnsi="Times New Roman" w:cs="Times New Roman"/>
+          <w:sz w:val="20"/>
+        </w:rPr>
+        <w:t>.</w:t>
+      </w:r>
+    </w:p>
+    <w:p>
+      <w:pPr>
+        <w:spacing w:after="113"/>
+        <w:ind w:left="540"/>
+        <w:rPr>
+          <w:rFonts w:ascii="Times New Roman" w:eastAsia="Times New Roman" w:hAnsi="Times New Roman" w:cs="Times New Roman"/>
+          <w:sz w:val="20"/>
+        </w:rPr>
+      </w:pPr>
+    </w:p>
+    <w:p>
+      <w:pPr>
+        <w:pStyle w:val="Heading3"/>
+        <w:rPr>
+          <w:i/>
+          <w:iCs/>
+        </w:rPr>
+      </w:pPr>
+      <w:bookmarkStart w:id="13" w:name="_Toc34565635"/>
+      <w:proofErr w:type="spellStart"/>
+      <w:r>
+        <w:rPr>
+          <w:i/>
+          <w:iCs/>
+        </w:rPr>
+        <w:t>Operater</w:t>
+      </w:r>
+      <w:proofErr w:type="spellEnd"/>
+      <w:r>
+        <w:rPr>
+          <w:i/>
+          <w:iCs/>
+        </w:rPr>
+        <w:t xml:space="preserve"> </w:t>
+      </w:r>
+      <w:proofErr w:type="spellStart"/>
+      <w:r>
+        <w:rPr>
+          <w:i/>
+          <w:iCs/>
+        </w:rPr>
+        <w:t>unosi</w:t>
+      </w:r>
+      <w:proofErr w:type="spellEnd"/>
+      <w:r>
+        <w:rPr>
+          <w:i/>
+          <w:iCs/>
+        </w:rPr>
+        <w:t xml:space="preserve"> grad</w:t>
       </w:r>
       <w:bookmarkEnd w:id="13"/>
     </w:p>
     <w:p>
       <w:pPr>
-        <w:spacing w:after="113"/>
-        <w:ind w:left="540" w:firstLine="165"/>
-        <w:rPr>
-          <w:rFonts w:ascii="Times New Roman" w:eastAsia="Times New Roman" w:hAnsi="Times New Roman" w:cs="Times New Roman"/>
-          <w:sz w:val="20"/>
-        </w:rPr>
-      </w:pPr>
-      <w:proofErr w:type="spellStart"/>
-      <w:r>
-        <w:rPr>
-          <w:rFonts w:ascii="Times New Roman" w:eastAsia="Times New Roman" w:hAnsi="Times New Roman" w:cs="Times New Roman"/>
-          <w:sz w:val="20"/>
+        <w:ind w:left="720"/>
+        <w:rPr>
+          <w:rFonts w:ascii="Times New Roman" w:hAnsi="Times New Roman" w:cs="Times New Roman"/>
+          <w:sz w:val="20"/>
+          <w:szCs w:val="20"/>
+          <w:lang w:val="sr-Latn-RS"/>
+        </w:rPr>
+      </w:pPr>
+      <w:proofErr w:type="spellStart"/>
+      <w:r>
+        <w:rPr>
+          <w:rFonts w:ascii="Times New Roman" w:hAnsi="Times New Roman" w:cs="Times New Roman"/>
+          <w:sz w:val="20"/>
+          <w:szCs w:val="20"/>
         </w:rPr>
         <w:t>Operater</w:t>
       </w:r>
       <w:proofErr w:type="spellEnd"/>
       <w:r>
         <w:rPr>
-          <w:rFonts w:ascii="Times New Roman" w:eastAsia="Times New Roman" w:hAnsi="Times New Roman" w:cs="Times New Roman"/>
-          <w:sz w:val="20"/>
-        </w:rPr>
-        <w:t xml:space="preserve"> </w:t>
-      </w:r>
-      <w:proofErr w:type="spellStart"/>
-      <w:r>
-        <w:rPr>
-          <w:rFonts w:ascii="Times New Roman" w:eastAsia="Times New Roman" w:hAnsi="Times New Roman" w:cs="Times New Roman"/>
-          <w:sz w:val="20"/>
+          <w:rFonts w:ascii="Times New Roman" w:hAnsi="Times New Roman" w:cs="Times New Roman"/>
+          <w:sz w:val="20"/>
+          <w:szCs w:val="20"/>
+        </w:rPr>
+        <w:t xml:space="preserve"> </w:t>
+      </w:r>
+      <w:proofErr w:type="spellStart"/>
+      <w:r>
+        <w:rPr>
+          <w:rFonts w:ascii="Times New Roman" w:hAnsi="Times New Roman" w:cs="Times New Roman"/>
+          <w:sz w:val="20"/>
+          <w:szCs w:val="20"/>
         </w:rPr>
         <w:t>unosi</w:t>
       </w:r>
       <w:proofErr w:type="spellEnd"/>
       <w:r>
         <w:rPr>
-          <w:rFonts w:ascii="Times New Roman" w:eastAsia="Times New Roman" w:hAnsi="Times New Roman" w:cs="Times New Roman"/>
-          <w:sz w:val="20"/>
-        </w:rPr>
-        <w:t xml:space="preserve"> password</w:t>
-      </w:r>
-      <w:r>
-        <w:rPr>
-          <w:rFonts w:ascii="Times New Roman" w:eastAsia="Times New Roman" w:hAnsi="Times New Roman" w:cs="Times New Roman"/>
-          <w:sz w:val="20"/>
-        </w:rPr>
-        <w:t xml:space="preserve"> u</w:t>
-      </w:r>
-      <w:r>
-        <w:rPr>
-          <w:rFonts w:ascii="Times New Roman" w:eastAsia="Times New Roman" w:hAnsi="Times New Roman" w:cs="Times New Roman"/>
-          <w:sz w:val="20"/>
-        </w:rPr>
-        <w:t xml:space="preserve"> </w:t>
-      </w:r>
-      <w:proofErr w:type="spellStart"/>
-      <w:r>
-        <w:rPr>
-          <w:rFonts w:ascii="Times New Roman" w:eastAsia="Times New Roman" w:hAnsi="Times New Roman" w:cs="Times New Roman"/>
-          <w:sz w:val="20"/>
-        </w:rPr>
-        <w:t>odgovarajuć</w:t>
-      </w:r>
-      <w:r>
-        <w:rPr>
-          <w:rFonts w:ascii="Times New Roman" w:eastAsia="Times New Roman" w:hAnsi="Times New Roman" w:cs="Times New Roman"/>
-          <w:sz w:val="20"/>
-        </w:rPr>
-        <w:t>e</w:t>
-      </w:r>
-      <w:proofErr w:type="spellEnd"/>
-      <w:r>
-        <w:rPr>
-          <w:rFonts w:ascii="Times New Roman" w:eastAsia="Times New Roman" w:hAnsi="Times New Roman" w:cs="Times New Roman"/>
-          <w:sz w:val="20"/>
-        </w:rPr>
-        <w:t xml:space="preserve"> polj</w:t>
-      </w:r>
-      <w:r>
-        <w:rPr>
-          <w:rFonts w:ascii="Times New Roman" w:eastAsia="Times New Roman" w:hAnsi="Times New Roman" w:cs="Times New Roman"/>
-          <w:sz w:val="20"/>
-        </w:rPr>
-        <w:t>e</w:t>
-      </w:r>
-      <w:r>
-        <w:rPr>
-          <w:rFonts w:ascii="Times New Roman" w:eastAsia="Times New Roman" w:hAnsi="Times New Roman" w:cs="Times New Roman"/>
-          <w:sz w:val="20"/>
-        </w:rPr>
-        <w:t>.</w:t>
+          <w:rFonts w:ascii="Times New Roman" w:hAnsi="Times New Roman" w:cs="Times New Roman"/>
+          <w:sz w:val="20"/>
+          <w:szCs w:val="20"/>
+        </w:rPr>
+        <w:t xml:space="preserve"> grad u </w:t>
+      </w:r>
+      <w:proofErr w:type="spellStart"/>
+      <w:r>
+        <w:rPr>
+          <w:rFonts w:ascii="Times New Roman" w:hAnsi="Times New Roman" w:cs="Times New Roman"/>
+          <w:sz w:val="20"/>
+          <w:szCs w:val="20"/>
+        </w:rPr>
+        <w:t>odgovaraju</w:t>
+      </w:r>
+      <w:proofErr w:type="spellEnd"/>
+      <w:r>
+        <w:rPr>
+          <w:rFonts w:ascii="Times New Roman" w:hAnsi="Times New Roman" w:cs="Times New Roman"/>
+          <w:sz w:val="20"/>
+          <w:szCs w:val="20"/>
+          <w:lang w:val="sr-Latn-RS"/>
+        </w:rPr>
+        <w:t>će polje.</w:t>
       </w:r>
     </w:p>
     <w:p>
       <w:pPr>
-        <w:spacing w:after="113"/>
-        <w:ind w:left="540"/>
-        <w:rPr>
-          <w:rFonts w:ascii="Times New Roman" w:eastAsia="Times New Roman" w:hAnsi="Times New Roman" w:cs="Times New Roman"/>
-          <w:sz w:val="20"/>
+        <w:ind w:left="720"/>
+        <w:rPr>
+          <w:rFonts w:ascii="Times New Roman" w:hAnsi="Times New Roman" w:cs="Times New Roman"/>
+          <w:lang w:val="sr-Latn-RS"/>
         </w:rPr>
       </w:pPr>
     </w:p>
@@ -4813,7 +4863,7 @@
           <w:iCs/>
         </w:rPr>
       </w:pPr>
-      <w:bookmarkStart w:id="14" w:name="_Toc34558110"/>
+      <w:bookmarkStart w:id="14" w:name="_Toc34565636"/>
       <w:proofErr w:type="spellStart"/>
       <w:r>
         <w:rPr>
@@ -4844,9 +4894,25 @@
           <w:i/>
           <w:iCs/>
         </w:rPr>
-        <w:t xml:space="preserve"> grad</w:t>
+        <w:t xml:space="preserve"> </w:t>
+      </w:r>
+      <w:proofErr w:type="spellStart"/>
+      <w:r>
+        <w:rPr>
+          <w:i/>
+          <w:iCs/>
+        </w:rPr>
+        <w:t>adresu</w:t>
       </w:r>
       <w:bookmarkEnd w:id="14"/>
+      <w:proofErr w:type="spellEnd"/>
+      <w:r>
+        <w:rPr>
+          <w:i/>
+          <w:iCs/>
+        </w:rPr>
+        <w:t xml:space="preserve"> </w:t>
+      </w:r>
     </w:p>
     <w:p>
       <w:pPr>
@@ -4855,7 +4921,6 @@
           <w:rFonts w:ascii="Times New Roman" w:hAnsi="Times New Roman" w:cs="Times New Roman"/>
           <w:sz w:val="20"/>
           <w:szCs w:val="20"/>
-          <w:lang w:val="sr-Latn-RS"/>
         </w:rPr>
       </w:pPr>
       <w:proofErr w:type="spellStart"/>
@@ -4892,34 +4957,51 @@
           <w:sz w:val="20"/>
           <w:szCs w:val="20"/>
         </w:rPr>
-        <w:t xml:space="preserve"> grad u </w:t>
-      </w:r>
-      <w:proofErr w:type="spellStart"/>
-      <w:r>
-        <w:rPr>
-          <w:rFonts w:ascii="Times New Roman" w:hAnsi="Times New Roman" w:cs="Times New Roman"/>
-          <w:sz w:val="20"/>
-          <w:szCs w:val="20"/>
-        </w:rPr>
-        <w:t>odgovaraju</w:t>
-      </w:r>
-      <w:proofErr w:type="spellEnd"/>
-      <w:r>
-        <w:rPr>
-          <w:rFonts w:ascii="Times New Roman" w:hAnsi="Times New Roman" w:cs="Times New Roman"/>
-          <w:sz w:val="20"/>
-          <w:szCs w:val="20"/>
-          <w:lang w:val="sr-Latn-RS"/>
-        </w:rPr>
-        <w:t>će polje.</w:t>
+        <w:t xml:space="preserve"> </w:t>
+      </w:r>
+      <w:proofErr w:type="spellStart"/>
+      <w:r>
+        <w:rPr>
+          <w:rFonts w:ascii="Times New Roman" w:hAnsi="Times New Roman" w:cs="Times New Roman"/>
+          <w:sz w:val="20"/>
+          <w:szCs w:val="20"/>
+        </w:rPr>
+        <w:t>adresu</w:t>
+      </w:r>
+      <w:proofErr w:type="spellEnd"/>
+      <w:r>
+        <w:rPr>
+          <w:rFonts w:ascii="Times New Roman" w:hAnsi="Times New Roman" w:cs="Times New Roman"/>
+          <w:sz w:val="20"/>
+          <w:szCs w:val="20"/>
+        </w:rPr>
+        <w:t xml:space="preserve"> u </w:t>
+      </w:r>
+      <w:proofErr w:type="spellStart"/>
+      <w:r>
+        <w:rPr>
+          <w:rFonts w:ascii="Times New Roman" w:hAnsi="Times New Roman" w:cs="Times New Roman"/>
+          <w:sz w:val="20"/>
+          <w:szCs w:val="20"/>
+        </w:rPr>
+        <w:t>odgovarajuće</w:t>
+      </w:r>
+      <w:proofErr w:type="spellEnd"/>
+      <w:r>
+        <w:rPr>
+          <w:rFonts w:ascii="Times New Roman" w:hAnsi="Times New Roman" w:cs="Times New Roman"/>
+          <w:sz w:val="20"/>
+          <w:szCs w:val="20"/>
+        </w:rPr>
+        <w:t xml:space="preserve"> polje.</w:t>
       </w:r>
     </w:p>
     <w:p>
       <w:pPr>
         <w:ind w:left="720"/>
         <w:rPr>
-          <w:rFonts w:ascii="Times New Roman" w:hAnsi="Times New Roman" w:cs="Times New Roman"/>
-          <w:lang w:val="sr-Latn-RS"/>
+          <w:sz w:val="20"/>
+          <w:szCs w:val="20"/>
         </w:rPr>
       </w:pPr>
     </w:p>
@@ -4931,7 +5013,7 @@
           <w:iCs/>
         </w:rPr>
       </w:pPr>
-      <w:bookmarkStart w:id="15" w:name="_Toc34558111"/>
+      <w:bookmarkStart w:id="15" w:name="_Toc34565637"/>
       <w:proofErr w:type="spellStart"/>
       <w:r>
         <w:rPr>
@@ -4970,159 +5052,9 @@
           <w:i/>
           <w:iCs/>
         </w:rPr>
-        <w:t>adresu</w:t>
+        <w:t>tablice</w:t>
       </w:r>
       <w:bookmarkEnd w:id="15"/>
-      <w:proofErr w:type="spellEnd"/>
-      <w:r>
-        <w:rPr>
-          <w:i/>
-          <w:iCs/>
-        </w:rPr>
-        <w:t xml:space="preserve"> </w:t>
-      </w:r>
-    </w:p>
-    <w:p>
-      <w:pPr>
-        <w:ind w:left="720"/>
-        <w:rPr>
-          <w:rFonts w:ascii="Times New Roman" w:hAnsi="Times New Roman" w:cs="Times New Roman"/>
-          <w:sz w:val="20"/>
-          <w:szCs w:val="20"/>
-        </w:rPr>
-      </w:pPr>
-      <w:proofErr w:type="spellStart"/>
-      <w:r>
-        <w:rPr>
-          <w:rFonts w:ascii="Times New Roman" w:hAnsi="Times New Roman" w:cs="Times New Roman"/>
-          <w:sz w:val="20"/>
-          <w:szCs w:val="20"/>
-        </w:rPr>
-        <w:t>Operater</w:t>
-      </w:r>
-      <w:proofErr w:type="spellEnd"/>
-      <w:r>
-        <w:rPr>
-          <w:rFonts w:ascii="Times New Roman" w:hAnsi="Times New Roman" w:cs="Times New Roman"/>
-          <w:sz w:val="20"/>
-          <w:szCs w:val="20"/>
-        </w:rPr>
-        <w:t xml:space="preserve"> </w:t>
-      </w:r>
-      <w:proofErr w:type="spellStart"/>
-      <w:r>
-        <w:rPr>
-          <w:rFonts w:ascii="Times New Roman" w:hAnsi="Times New Roman" w:cs="Times New Roman"/>
-          <w:sz w:val="20"/>
-          <w:szCs w:val="20"/>
-        </w:rPr>
-        <w:t>unosi</w:t>
-      </w:r>
-      <w:proofErr w:type="spellEnd"/>
-      <w:r>
-        <w:rPr>
-          <w:rFonts w:ascii="Times New Roman" w:hAnsi="Times New Roman" w:cs="Times New Roman"/>
-          <w:sz w:val="20"/>
-          <w:szCs w:val="20"/>
-        </w:rPr>
-        <w:t xml:space="preserve"> </w:t>
-      </w:r>
-      <w:proofErr w:type="spellStart"/>
-      <w:r>
-        <w:rPr>
-          <w:rFonts w:ascii="Times New Roman" w:hAnsi="Times New Roman" w:cs="Times New Roman"/>
-          <w:sz w:val="20"/>
-          <w:szCs w:val="20"/>
-        </w:rPr>
-        <w:t>adresu</w:t>
-      </w:r>
-      <w:proofErr w:type="spellEnd"/>
-      <w:r>
-        <w:rPr>
-          <w:rFonts w:ascii="Times New Roman" w:hAnsi="Times New Roman" w:cs="Times New Roman"/>
-          <w:sz w:val="20"/>
-          <w:szCs w:val="20"/>
-        </w:rPr>
-        <w:t xml:space="preserve"> u </w:t>
-      </w:r>
-      <w:proofErr w:type="spellStart"/>
-      <w:r>
-        <w:rPr>
-          <w:rFonts w:ascii="Times New Roman" w:hAnsi="Times New Roman" w:cs="Times New Roman"/>
-          <w:sz w:val="20"/>
-          <w:szCs w:val="20"/>
-        </w:rPr>
-        <w:t>odgovarajuće</w:t>
-      </w:r>
-      <w:proofErr w:type="spellEnd"/>
-      <w:r>
-        <w:rPr>
-          <w:rFonts w:ascii="Times New Roman" w:hAnsi="Times New Roman" w:cs="Times New Roman"/>
-          <w:sz w:val="20"/>
-          <w:szCs w:val="20"/>
-        </w:rPr>
-        <w:t xml:space="preserve"> polje.</w:t>
-      </w:r>
-    </w:p>
-    <w:p>
-      <w:pPr>
-        <w:ind w:left="720"/>
-        <w:rPr>
-          <w:sz w:val="20"/>
-          <w:szCs w:val="20"/>
-        </w:rPr>
-      </w:pPr>
-    </w:p>
-    <w:p>
-      <w:pPr>
-        <w:pStyle w:val="Heading3"/>
-        <w:rPr>
-          <w:i/>
-          <w:iCs/>
-        </w:rPr>
-      </w:pPr>
-      <w:bookmarkStart w:id="16" w:name="_Toc34558112"/>
-      <w:proofErr w:type="spellStart"/>
-      <w:r>
-        <w:rPr>
-          <w:i/>
-          <w:iCs/>
-        </w:rPr>
-        <w:t>Operater</w:t>
-      </w:r>
-      <w:proofErr w:type="spellEnd"/>
-      <w:r>
-        <w:rPr>
-          <w:i/>
-          <w:iCs/>
-        </w:rPr>
-        <w:t xml:space="preserve"> </w:t>
-      </w:r>
-      <w:proofErr w:type="spellStart"/>
-      <w:r>
-        <w:rPr>
-          <w:i/>
-          <w:iCs/>
-        </w:rPr>
-        <w:t>unosi</w:t>
-      </w:r>
-      <w:proofErr w:type="spellEnd"/>
-      <w:r>
-        <w:rPr>
-          <w:i/>
-          <w:iCs/>
-        </w:rPr>
-        <w:t xml:space="preserve"> </w:t>
-      </w:r>
-      <w:proofErr w:type="spellStart"/>
-      <w:r>
-        <w:rPr>
-          <w:i/>
-          <w:iCs/>
-        </w:rPr>
-        <w:t>tablice</w:t>
-      </w:r>
-      <w:bookmarkEnd w:id="16"/>
       <w:proofErr w:type="spellEnd"/>
     </w:p>
     <w:p>
@@ -5267,7 +5199,7 @@
           <w:i/>
         </w:rPr>
       </w:pPr>
-      <w:bookmarkStart w:id="17" w:name="_Toc34558113"/>
+      <w:bookmarkStart w:id="16" w:name="_Toc34565638"/>
       <w:proofErr w:type="spellStart"/>
       <w:r>
         <w:rPr>
@@ -5329,7 +5261,7 @@
         </w:rPr>
         <w:t>korisnika</w:t>
       </w:r>
-      <w:bookmarkEnd w:id="17"/>
+      <w:bookmarkEnd w:id="16"/>
       <w:proofErr w:type="spellEnd"/>
     </w:p>
     <w:p>
@@ -5607,7 +5539,7 @@
           <w:i/>
         </w:rPr>
       </w:pPr>
-      <w:bookmarkStart w:id="18" w:name="_Toc34558114"/>
+      <w:bookmarkStart w:id="17" w:name="_Toc34565639"/>
       <w:proofErr w:type="spellStart"/>
       <w:r>
         <w:rPr>
@@ -5711,7 +5643,7 @@
         </w:rPr>
         <w:t>operatera</w:t>
       </w:r>
-      <w:bookmarkEnd w:id="18"/>
+      <w:bookmarkEnd w:id="17"/>
       <w:proofErr w:type="spellEnd"/>
     </w:p>
     <w:p>
@@ -5806,6 +5738,7 @@
         <w:t xml:space="preserve"> </w:t>
       </w:r>
       <w:proofErr w:type="spellStart"/>
+      <w:proofErr w:type="gramStart"/>
       <w:r>
         <w:rPr>
           <w:rFonts w:ascii="Times New Roman" w:hAnsi="Times New Roman" w:cs="Times New Roman"/>
@@ -5833,6 +5766,7 @@
         <w:t>mogu</w:t>
       </w:r>
       <w:proofErr w:type="spellEnd"/>
+      <w:proofErr w:type="gramEnd"/>
       <w:r>
         <w:rPr>
           <w:rFonts w:ascii="Times New Roman" w:hAnsi="Times New Roman" w:cs="Times New Roman"/>
@@ -6632,7 +6566,7 @@
         <w:spacing w:after="220" w:line="480" w:lineRule="auto"/>
         <w:ind w:left="705" w:hanging="720"/>
       </w:pPr>
-      <w:bookmarkStart w:id="19" w:name="_Toc34558115"/>
+      <w:bookmarkStart w:id="18" w:name="_Toc34565640"/>
       <w:proofErr w:type="spellStart"/>
       <w:r>
         <w:t>Posebni</w:t>
@@ -6645,7 +6579,7 @@
       <w:r>
         <w:t>zahtevi</w:t>
       </w:r>
-      <w:bookmarkEnd w:id="19"/>
+      <w:bookmarkEnd w:id="18"/>
       <w:proofErr w:type="spellEnd"/>
       <w:r>
         <w:t xml:space="preserve"> </w:t>
@@ -6683,12 +6617,12 @@
         <w:spacing w:after="195" w:line="480" w:lineRule="auto"/>
         <w:ind w:left="705" w:hanging="720"/>
       </w:pPr>
-      <w:bookmarkStart w:id="20" w:name="_Toc34558116"/>
+      <w:bookmarkStart w:id="19" w:name="_Toc34565641"/>
       <w:proofErr w:type="spellStart"/>
       <w:r>
         <w:t>Preduslovi</w:t>
       </w:r>
-      <w:bookmarkEnd w:id="20"/>
+      <w:bookmarkEnd w:id="19"/>
       <w:proofErr w:type="spellEnd"/>
       <w:r>
         <w:t xml:space="preserve">  </w:t>
@@ -6881,12 +6815,12 @@
         <w:spacing w:after="90" w:line="480" w:lineRule="auto"/>
         <w:ind w:left="705" w:hanging="720"/>
       </w:pPr>
-      <w:bookmarkStart w:id="21" w:name="_Toc34558117"/>
+      <w:bookmarkStart w:id="20" w:name="_Toc34565642"/>
       <w:proofErr w:type="spellStart"/>
       <w:r>
         <w:t>Posledice</w:t>
       </w:r>
-      <w:bookmarkEnd w:id="21"/>
+      <w:bookmarkEnd w:id="20"/>
       <w:proofErr w:type="spellEnd"/>
       <w:r>
         <w:t xml:space="preserve"> </w:t>
@@ -8828,7 +8762,6 @@
     <w:lsdException w:name="HTML Sample" w:semiHidden="1" w:unhideWhenUsed="1"/>
     <w:lsdException w:name="HTML Typewriter" w:semiHidden="1" w:unhideWhenUsed="1"/>
     <w:lsdException w:name="HTML Variable" w:semiHidden="1" w:unhideWhenUsed="1"/>
-    <w:lsdException w:name="Normal Table" w:semiHidden="1" w:unhideWhenUsed="1"/>
     <w:lsdException w:name="annotation subject" w:semiHidden="1" w:unhideWhenUsed="1"/>
     <w:lsdException w:name="No List" w:semiHidden="1" w:unhideWhenUsed="1"/>
     <w:lsdException w:name="Outline List 1" w:semiHidden="1" w:unhideWhenUsed="1"/>
@@ -8875,10 +8808,8 @@
     <w:lsdException w:name="Table Subtle 2" w:semiHidden="1" w:unhideWhenUsed="1"/>
     <w:lsdException w:name="Table Web 1" w:semiHidden="1" w:unhideWhenUsed="1"/>
     <w:lsdException w:name="Table Web 2" w:semiHidden="1" w:unhideWhenUsed="1"/>
-    <w:lsdException w:name="Table Web 3" w:semiHidden="1" w:unhideWhenUsed="1"/>
     <w:lsdException w:name="Balloon Text" w:semiHidden="1" w:unhideWhenUsed="1"/>
     <w:lsdException w:name="Table Grid" w:uiPriority="39"/>
-    <w:lsdException w:name="Table Theme" w:semiHidden="1" w:unhideWhenUsed="1"/>
     <w:lsdException w:name="Placeholder Text" w:semiHidden="1"/>
     <w:lsdException w:name="No Spacing" w:uiPriority="1" w:qFormat="1"/>
     <w:lsdException w:name="Light Shading" w:uiPriority="60"/>
@@ -9710,7 +9641,7 @@
 </file>
 
 <file path=customXml/itemProps1.xml><?xml version="1.0" encoding="utf-8"?>
-<ds:datastoreItem xmlns:ds="http://schemas.openxmlformats.org/officeDocument/2006/customXml" ds:itemID="{1018EB71-E3F3-4BA9-ADE5-62500F1BA722}">
+<ds:datastoreItem xmlns:ds="http://schemas.openxmlformats.org/officeDocument/2006/customXml" ds:itemID="{03CA277C-80C4-4D02-8E52-58A7F763D2E9}">
   <ds:schemaRefs>
     <ds:schemaRef ds:uri="http://schemas.openxmlformats.org/officeDocument/2006/bibliography"/>
   </ds:schemaRefs>

--- a/ssu/registracijaKorisnika.docx
+++ b/ssu/registracijaKorisnika.docx
@@ -1068,7 +1068,7 @@
           <w:r>
             <w:fldChar w:fldCharType="separate"/>
           </w:r>
-          <w:hyperlink w:anchor="_Toc34565624" w:history="1">
+          <w:hyperlink w:anchor="_Toc34583870" w:history="1">
             <w:r>
               <w:rPr>
                 <w:rStyle w:val="Hyperlink"/>
@@ -1114,7 +1114,7 @@
                 <w:noProof/>
                 <w:webHidden/>
               </w:rPr>
-              <w:instrText xml:space="preserve"> PAGEREF _Toc34565624 \h </w:instrText>
+              <w:instrText xml:space="preserve"> PAGEREF _Toc34583870 \h </w:instrText>
             </w:r>
             <w:r>
               <w:rPr>
@@ -1159,7 +1159,7 @@
               <w:sz w:val="22"/>
             </w:rPr>
           </w:pPr>
-          <w:hyperlink w:anchor="_Toc34565625" w:history="1">
+          <w:hyperlink w:anchor="_Toc34583871" w:history="1">
             <w:r>
               <w:rPr>
                 <w:rStyle w:val="Hyperlink"/>
@@ -1205,7 +1205,7 @@
                 <w:noProof/>
                 <w:webHidden/>
               </w:rPr>
-              <w:instrText xml:space="preserve"> PAGEREF _Toc34565625 \h </w:instrText>
+              <w:instrText xml:space="preserve"> PAGEREF _Toc34583871 \h </w:instrText>
             </w:r>
             <w:r>
               <w:rPr>
@@ -1250,7 +1250,7 @@
               <w:sz w:val="22"/>
             </w:rPr>
           </w:pPr>
-          <w:hyperlink w:anchor="_Toc34565626" w:history="1">
+          <w:hyperlink w:anchor="_Toc34583872" w:history="1">
             <w:r>
               <w:rPr>
                 <w:rStyle w:val="Hyperlink"/>
@@ -1296,7 +1296,7 @@
                 <w:noProof/>
                 <w:webHidden/>
               </w:rPr>
-              <w:instrText xml:space="preserve"> PAGEREF _Toc34565626 \h </w:instrText>
+              <w:instrText xml:space="preserve"> PAGEREF _Toc34583872 \h </w:instrText>
             </w:r>
             <w:r>
               <w:rPr>
@@ -1341,7 +1341,7 @@
               <w:sz w:val="22"/>
             </w:rPr>
           </w:pPr>
-          <w:hyperlink w:anchor="_Toc34565627" w:history="1">
+          <w:hyperlink w:anchor="_Toc34583873" w:history="1">
             <w:r>
               <w:rPr>
                 <w:rStyle w:val="Hyperlink"/>
@@ -1387,7 +1387,7 @@
                 <w:noProof/>
                 <w:webHidden/>
               </w:rPr>
-              <w:instrText xml:space="preserve"> PAGEREF _Toc34565627 \h </w:instrText>
+              <w:instrText xml:space="preserve"> PAGEREF _Toc34583873 \h </w:instrText>
             </w:r>
             <w:r>
               <w:rPr>
@@ -1432,7 +1432,7 @@
               <w:sz w:val="22"/>
             </w:rPr>
           </w:pPr>
-          <w:hyperlink w:anchor="_Toc34565628" w:history="1">
+          <w:hyperlink w:anchor="_Toc34583874" w:history="1">
             <w:r>
               <w:rPr>
                 <w:rStyle w:val="Hyperlink"/>
@@ -1478,7 +1478,7 @@
                 <w:noProof/>
                 <w:webHidden/>
               </w:rPr>
-              <w:instrText xml:space="preserve"> PAGEREF _Toc34565628 \h </w:instrText>
+              <w:instrText xml:space="preserve"> PAGEREF _Toc34583874 \h </w:instrText>
             </w:r>
             <w:r>
               <w:rPr>
@@ -1523,7 +1523,7 @@
               <w:sz w:val="22"/>
             </w:rPr>
           </w:pPr>
-          <w:hyperlink w:anchor="_Toc34565629" w:history="1">
+          <w:hyperlink w:anchor="_Toc34583875" w:history="1">
             <w:r>
               <w:rPr>
                 <w:rStyle w:val="Hyperlink"/>
@@ -1569,7 +1569,7 @@
                 <w:noProof/>
                 <w:webHidden/>
               </w:rPr>
-              <w:instrText xml:space="preserve"> PAGEREF _Toc34565629 \h </w:instrText>
+              <w:instrText xml:space="preserve"> PAGEREF _Toc34583875 \h </w:instrText>
             </w:r>
             <w:r>
               <w:rPr>
@@ -1614,7 +1614,7 @@
               <w:sz w:val="22"/>
             </w:rPr>
           </w:pPr>
-          <w:hyperlink w:anchor="_Toc34565630" w:history="1">
+          <w:hyperlink w:anchor="_Toc34583876" w:history="1">
             <w:r>
               <w:rPr>
                 <w:rStyle w:val="Hyperlink"/>
@@ -1660,7 +1660,7 @@
                 <w:noProof/>
                 <w:webHidden/>
               </w:rPr>
-              <w:instrText xml:space="preserve"> PAGEREF _Toc34565630 \h </w:instrText>
+              <w:instrText xml:space="preserve"> PAGEREF _Toc34583876 \h </w:instrText>
             </w:r>
             <w:r>
               <w:rPr>
@@ -1705,7 +1705,7 @@
               <w:sz w:val="22"/>
             </w:rPr>
           </w:pPr>
-          <w:hyperlink w:anchor="_Toc34565631" w:history="1">
+          <w:hyperlink w:anchor="_Toc34583877" w:history="1">
             <w:r>
               <w:rPr>
                 <w:rStyle w:val="Hyperlink"/>
@@ -1753,7 +1753,7 @@
                 <w:noProof/>
                 <w:webHidden/>
               </w:rPr>
-              <w:instrText xml:space="preserve"> PAGEREF _Toc34565631 \h </w:instrText>
+              <w:instrText xml:space="preserve"> PAGEREF _Toc34583877 \h </w:instrText>
             </w:r>
             <w:r>
               <w:rPr>
@@ -1798,7 +1798,7 @@
               <w:sz w:val="22"/>
             </w:rPr>
           </w:pPr>
-          <w:hyperlink w:anchor="_Toc34565632" w:history="1">
+          <w:hyperlink w:anchor="_Toc34583878" w:history="1">
             <w:r>
               <w:rPr>
                 <w:rStyle w:val="Hyperlink"/>
@@ -1847,7 +1847,7 @@
                 <w:noProof/>
                 <w:webHidden/>
               </w:rPr>
-              <w:instrText xml:space="preserve"> PAGEREF _Toc34565632 \h </w:instrText>
+              <w:instrText xml:space="preserve"> PAGEREF _Toc34583878 \h </w:instrText>
             </w:r>
             <w:r>
               <w:rPr>
@@ -1892,7 +1892,7 @@
               <w:sz w:val="22"/>
             </w:rPr>
           </w:pPr>
-          <w:hyperlink w:anchor="_Toc34565633" w:history="1">
+          <w:hyperlink w:anchor="_Toc34583879" w:history="1">
             <w:r>
               <w:rPr>
                 <w:rStyle w:val="Hyperlink"/>
@@ -1940,7 +1940,7 @@
                 <w:noProof/>
                 <w:webHidden/>
               </w:rPr>
-              <w:instrText xml:space="preserve"> PAGEREF _Toc34565633 \h </w:instrText>
+              <w:instrText xml:space="preserve"> PAGEREF _Toc34583879 \h </w:instrText>
             </w:r>
             <w:r>
               <w:rPr>
@@ -1985,7 +1985,7 @@
               <w:sz w:val="22"/>
             </w:rPr>
           </w:pPr>
-          <w:hyperlink w:anchor="_Toc34565634" w:history="1">
+          <w:hyperlink w:anchor="_Toc34583880" w:history="1">
             <w:r>
               <w:rPr>
                 <w:rStyle w:val="Hyperlink"/>
@@ -2033,7 +2033,7 @@
                 <w:noProof/>
                 <w:webHidden/>
               </w:rPr>
-              <w:instrText xml:space="preserve"> PAGEREF _Toc34565634 \h </w:instrText>
+              <w:instrText xml:space="preserve"> PAGEREF _Toc34583880 \h </w:instrText>
             </w:r>
             <w:r>
               <w:rPr>
@@ -2078,7 +2078,7 @@
               <w:sz w:val="22"/>
             </w:rPr>
           </w:pPr>
-          <w:hyperlink w:anchor="_Toc34565635" w:history="1">
+          <w:hyperlink w:anchor="_Toc34583881" w:history="1">
             <w:r>
               <w:rPr>
                 <w:rStyle w:val="Hyperlink"/>
@@ -2127,7 +2127,7 @@
                 <w:noProof/>
                 <w:webHidden/>
               </w:rPr>
-              <w:instrText xml:space="preserve"> PAGEREF _Toc34565635 \h </w:instrText>
+              <w:instrText xml:space="preserve"> PAGEREF _Toc34583881 \h </w:instrText>
             </w:r>
             <w:r>
               <w:rPr>
@@ -2172,7 +2172,7 @@
               <w:sz w:val="22"/>
             </w:rPr>
           </w:pPr>
-          <w:hyperlink w:anchor="_Toc34565636" w:history="1">
+          <w:hyperlink w:anchor="_Toc34583882" w:history="1">
             <w:r>
               <w:rPr>
                 <w:rStyle w:val="Hyperlink"/>
@@ -2221,7 +2221,7 @@
                 <w:noProof/>
                 <w:webHidden/>
               </w:rPr>
-              <w:instrText xml:space="preserve"> PAGEREF _Toc34565636 \h </w:instrText>
+              <w:instrText xml:space="preserve"> PAGEREF _Toc34583882 \h </w:instrText>
             </w:r>
             <w:r>
               <w:rPr>
@@ -2266,7 +2266,7 @@
               <w:sz w:val="22"/>
             </w:rPr>
           </w:pPr>
-          <w:hyperlink w:anchor="_Toc34565637" w:history="1">
+          <w:hyperlink w:anchor="_Toc34583883" w:history="1">
             <w:r>
               <w:rPr>
                 <w:rStyle w:val="Hyperlink"/>
@@ -2315,7 +2315,7 @@
                 <w:noProof/>
                 <w:webHidden/>
               </w:rPr>
-              <w:instrText xml:space="preserve"> PAGEREF _Toc34565637 \h </w:instrText>
+              <w:instrText xml:space="preserve"> PAGEREF _Toc34583883 \h </w:instrText>
             </w:r>
             <w:r>
               <w:rPr>
@@ -2360,7 +2360,7 @@
               <w:sz w:val="22"/>
             </w:rPr>
           </w:pPr>
-          <w:hyperlink w:anchor="_Toc34565638" w:history="1">
+          <w:hyperlink w:anchor="_Toc34583884" w:history="1">
             <w:r>
               <w:rPr>
                 <w:rStyle w:val="Hyperlink"/>
@@ -2408,7 +2408,7 @@
                 <w:noProof/>
                 <w:webHidden/>
               </w:rPr>
-              <w:instrText xml:space="preserve"> PAGEREF _Toc34565638 \h </w:instrText>
+              <w:instrText xml:space="preserve"> PAGEREF _Toc34583884 \h </w:instrText>
             </w:r>
             <w:r>
               <w:rPr>
@@ -2453,7 +2453,7 @@
               <w:sz w:val="22"/>
             </w:rPr>
           </w:pPr>
-          <w:hyperlink w:anchor="_Toc34565639" w:history="1">
+          <w:hyperlink w:anchor="_Toc34583885" w:history="1">
             <w:r>
               <w:rPr>
                 <w:rStyle w:val="Hyperlink"/>
@@ -2501,7 +2501,7 @@
                 <w:noProof/>
                 <w:webHidden/>
               </w:rPr>
-              <w:instrText xml:space="preserve"> PAGEREF _Toc34565639 \h </w:instrText>
+              <w:instrText xml:space="preserve"> PAGEREF _Toc34583885 \h </w:instrText>
             </w:r>
             <w:r>
               <w:rPr>
@@ -2546,7 +2546,7 @@
               <w:sz w:val="22"/>
             </w:rPr>
           </w:pPr>
-          <w:hyperlink w:anchor="_Toc34565640" w:history="1">
+          <w:hyperlink w:anchor="_Toc34583886" w:history="1">
             <w:r>
               <w:rPr>
                 <w:rStyle w:val="Hyperlink"/>
@@ -2592,7 +2592,7 @@
                 <w:noProof/>
                 <w:webHidden/>
               </w:rPr>
-              <w:instrText xml:space="preserve"> PAGEREF _Toc34565640 \h </w:instrText>
+              <w:instrText xml:space="preserve"> PAGEREF _Toc34583886 \h </w:instrText>
             </w:r>
             <w:r>
               <w:rPr>
@@ -2637,7 +2637,7 @@
               <w:sz w:val="22"/>
             </w:rPr>
           </w:pPr>
-          <w:hyperlink w:anchor="_Toc34565641" w:history="1">
+          <w:hyperlink w:anchor="_Toc34583887" w:history="1">
             <w:r>
               <w:rPr>
                 <w:rStyle w:val="Hyperlink"/>
@@ -2683,7 +2683,7 @@
                 <w:noProof/>
                 <w:webHidden/>
               </w:rPr>
-              <w:instrText xml:space="preserve"> PAGEREF _Toc34565641 \h </w:instrText>
+              <w:instrText xml:space="preserve"> PAGEREF _Toc34583887 \h </w:instrText>
             </w:r>
             <w:r>
               <w:rPr>
@@ -2728,7 +2728,7 @@
               <w:sz w:val="22"/>
             </w:rPr>
           </w:pPr>
-          <w:hyperlink w:anchor="_Toc34565642" w:history="1">
+          <w:hyperlink w:anchor="_Toc34583888" w:history="1">
             <w:r>
               <w:rPr>
                 <w:rStyle w:val="Hyperlink"/>
@@ -2774,7 +2774,7 @@
                 <w:noProof/>
                 <w:webHidden/>
               </w:rPr>
-              <w:instrText xml:space="preserve"> PAGEREF _Toc34565642 \h </w:instrText>
+              <w:instrText xml:space="preserve"> PAGEREF _Toc34583888 \h </w:instrText>
             </w:r>
             <w:r>
               <w:rPr>
@@ -2834,7 +2834,7 @@
         <w:spacing w:after="63"/>
         <w:ind w:left="705" w:hanging="720"/>
       </w:pPr>
-      <w:bookmarkStart w:id="1" w:name="_Toc34565624"/>
+      <w:bookmarkStart w:id="1" w:name="_Toc34583870"/>
       <w:proofErr w:type="spellStart"/>
       <w:r>
         <w:t>Uvod</w:t>
@@ -2852,7 +2852,7 @@
         <w:spacing w:line="480" w:lineRule="auto"/>
         <w:ind w:left="705" w:hanging="720"/>
       </w:pPr>
-      <w:bookmarkStart w:id="2" w:name="_Toc34565625"/>
+      <w:bookmarkStart w:id="2" w:name="_Toc34583871"/>
       <w:proofErr w:type="spellStart"/>
       <w:r>
         <w:t>Rezime</w:t>
@@ -3083,7 +3083,7 @@
         <w:spacing w:after="83" w:line="480" w:lineRule="auto"/>
         <w:ind w:left="705" w:hanging="720"/>
       </w:pPr>
-      <w:bookmarkStart w:id="3" w:name="_Toc34565626"/>
+      <w:bookmarkStart w:id="3" w:name="_Toc34583872"/>
       <w:proofErr w:type="spellStart"/>
       <w:r>
         <w:t>Namena</w:t>
@@ -3426,7 +3426,7 @@
         <w:spacing w:line="480" w:lineRule="auto"/>
         <w:ind w:left="705" w:hanging="720"/>
       </w:pPr>
-      <w:bookmarkStart w:id="4" w:name="_Toc34565627"/>
+      <w:bookmarkStart w:id="4" w:name="_Toc34583873"/>
       <w:r>
         <w:t>Reference</w:t>
       </w:r>
@@ -3632,7 +3632,7 @@
         <w:pStyle w:val="Heading1"/>
         <w:ind w:left="705" w:hanging="720"/>
       </w:pPr>
-      <w:bookmarkStart w:id="5" w:name="_Toc34565628"/>
+      <w:bookmarkStart w:id="5" w:name="_Toc34583874"/>
       <w:r>
         <w:t xml:space="preserve">Scenario </w:t>
       </w:r>
@@ -3686,7 +3686,7 @@
         <w:spacing w:after="57" w:line="480" w:lineRule="auto"/>
         <w:ind w:left="705" w:hanging="720"/>
       </w:pPr>
-      <w:bookmarkStart w:id="6" w:name="_Toc34565629"/>
+      <w:bookmarkStart w:id="6" w:name="_Toc34583875"/>
       <w:proofErr w:type="spellStart"/>
       <w:r>
         <w:rPr>
@@ -4133,7 +4133,7 @@
           <w:u w:val="single" w:color="000000"/>
         </w:rPr>
       </w:pPr>
-      <w:bookmarkStart w:id="7" w:name="_Toc34565630"/>
+      <w:bookmarkStart w:id="7" w:name="_Toc34583876"/>
       <w:r>
         <w:rPr>
           <w:u w:val="single" w:color="000000"/>
@@ -4168,7 +4168,7 @@
         <w:spacing w:after="0"/>
         <w:ind w:left="720" w:hanging="720"/>
       </w:pPr>
-      <w:bookmarkStart w:id="8" w:name="_Toc34565631"/>
+      <w:bookmarkStart w:id="8" w:name="_Toc34583877"/>
       <w:proofErr w:type="spellStart"/>
       <w:r>
         <w:rPr>
@@ -4317,7 +4317,7 @@
           <w:iCs/>
         </w:rPr>
       </w:pPr>
-      <w:bookmarkStart w:id="9" w:name="_Toc34565632"/>
+      <w:bookmarkStart w:id="9" w:name="_Toc34583878"/>
       <w:proofErr w:type="spellStart"/>
       <w:r>
         <w:rPr>
@@ -4470,7 +4470,7 @@
           <w:i/>
         </w:rPr>
       </w:pPr>
-      <w:bookmarkStart w:id="10" w:name="_Toc34565633"/>
+      <w:bookmarkStart w:id="10" w:name="_Toc34583879"/>
       <w:proofErr w:type="spellStart"/>
       <w:r>
         <w:rPr>
@@ -4597,7 +4597,7 @@
           <w:i/>
         </w:rPr>
       </w:pPr>
-      <w:bookmarkStart w:id="12" w:name="_Toc34565634"/>
+      <w:bookmarkStart w:id="12" w:name="_Toc34583880"/>
       <w:proofErr w:type="spellStart"/>
       <w:r>
         <w:rPr>
@@ -4745,7 +4745,7 @@
           <w:iCs/>
         </w:rPr>
       </w:pPr>
-      <w:bookmarkStart w:id="13" w:name="_Toc34565635"/>
+      <w:bookmarkStart w:id="13" w:name="_Toc34583881"/>
       <w:proofErr w:type="spellStart"/>
       <w:r>
         <w:rPr>
@@ -4863,7 +4863,7 @@
           <w:iCs/>
         </w:rPr>
       </w:pPr>
-      <w:bookmarkStart w:id="14" w:name="_Toc34565636"/>
+      <w:bookmarkStart w:id="14" w:name="_Toc34583882"/>
       <w:proofErr w:type="spellStart"/>
       <w:r>
         <w:rPr>
@@ -5013,7 +5013,7 @@
           <w:iCs/>
         </w:rPr>
       </w:pPr>
-      <w:bookmarkStart w:id="15" w:name="_Toc34565637"/>
+      <w:bookmarkStart w:id="15" w:name="_Toc34583883"/>
       <w:proofErr w:type="spellStart"/>
       <w:r>
         <w:rPr>
@@ -5199,7 +5199,7 @@
           <w:i/>
         </w:rPr>
       </w:pPr>
-      <w:bookmarkStart w:id="16" w:name="_Toc34565638"/>
+      <w:bookmarkStart w:id="16" w:name="_Toc34583884"/>
       <w:proofErr w:type="spellStart"/>
       <w:r>
         <w:rPr>
@@ -5394,34 +5394,14 @@
         </w:rPr>
         <w:t>“</w:t>
       </w:r>
-      <w:proofErr w:type="spellStart"/>
-      <w:r>
-        <w:rPr>
-          <w:rFonts w:ascii="Times New Roman" w:hAnsi="Times New Roman" w:cs="Times New Roman"/>
-          <w:sz w:val="20"/>
-          <w:szCs w:val="20"/>
-        </w:rPr>
-        <w:t>potvrdi</w:t>
-      </w:r>
-      <w:proofErr w:type="spellEnd"/>
-      <w:r>
-        <w:rPr>
-          <w:rFonts w:ascii="Times New Roman" w:hAnsi="Times New Roman" w:cs="Times New Roman"/>
-          <w:sz w:val="20"/>
-          <w:szCs w:val="20"/>
-        </w:rPr>
-        <w:t xml:space="preserve"> </w:t>
-      </w:r>
-      <w:proofErr w:type="spellStart"/>
-      <w:r>
-        <w:rPr>
-          <w:rFonts w:ascii="Times New Roman" w:hAnsi="Times New Roman" w:cs="Times New Roman"/>
-          <w:sz w:val="20"/>
-          <w:szCs w:val="20"/>
-        </w:rPr>
-        <w:t>registraciju</w:t>
-      </w:r>
-      <w:proofErr w:type="spellEnd"/>
+      <w:r>
+        <w:rPr>
+          <w:rFonts w:ascii="Times New Roman" w:hAnsi="Times New Roman" w:cs="Times New Roman"/>
+          <w:sz w:val="20"/>
+          <w:szCs w:val="20"/>
+        </w:rPr>
+        <w:t>POTVRDI REGISTRACIJU</w:t>
+      </w:r>
       <w:r>
         <w:rPr>
           <w:rFonts w:ascii="Times New Roman" w:hAnsi="Times New Roman" w:cs="Times New Roman"/>
@@ -5539,7 +5519,7 @@
           <w:i/>
         </w:rPr>
       </w:pPr>
-      <w:bookmarkStart w:id="17" w:name="_Toc34565639"/>
+      <w:bookmarkStart w:id="17" w:name="_Toc34583885"/>
       <w:proofErr w:type="spellStart"/>
       <w:r>
         <w:rPr>
@@ -5719,25 +5699,14 @@
         </w:rPr>
         <w:t>“</w:t>
       </w:r>
-      <w:proofErr w:type="spellStart"/>
-      <w:r>
-        <w:rPr>
-          <w:rFonts w:ascii="Times New Roman" w:hAnsi="Times New Roman" w:cs="Times New Roman"/>
-          <w:sz w:val="20"/>
-          <w:szCs w:val="20"/>
-        </w:rPr>
-        <w:t>potvrdi</w:t>
-      </w:r>
-      <w:proofErr w:type="spellEnd"/>
-      <w:r>
-        <w:rPr>
-          <w:rFonts w:ascii="Times New Roman" w:hAnsi="Times New Roman" w:cs="Times New Roman"/>
-          <w:sz w:val="20"/>
-          <w:szCs w:val="20"/>
-        </w:rPr>
-        <w:t xml:space="preserve"> </w:t>
-      </w:r>
-      <w:proofErr w:type="spellStart"/>
+      <w:r>
+        <w:rPr>
+          <w:rFonts w:ascii="Times New Roman" w:hAnsi="Times New Roman" w:cs="Times New Roman"/>
+          <w:sz w:val="20"/>
+          <w:szCs w:val="20"/>
+        </w:rPr>
+        <w:t xml:space="preserve">POTVRDI </w:t>
+      </w:r>
       <w:proofErr w:type="gramStart"/>
       <w:r>
         <w:rPr>
@@ -5745,9 +5714,8 @@
           <w:sz w:val="20"/>
           <w:szCs w:val="20"/>
         </w:rPr>
-        <w:t>registraciju</w:t>
-      </w:r>
-      <w:proofErr w:type="spellEnd"/>
+        <w:t>REGISTRACIJU</w:t>
+      </w:r>
       <w:r>
         <w:rPr>
           <w:rFonts w:ascii="Times New Roman" w:hAnsi="Times New Roman" w:cs="Times New Roman"/>
@@ -5994,6 +5962,13 @@
         <w:t>poruku</w:t>
       </w:r>
       <w:proofErr w:type="spellEnd"/>
+      <w:r>
+        <w:rPr>
+          <w:rFonts w:ascii="Times New Roman" w:eastAsia="Times New Roman" w:hAnsi="Times New Roman" w:cs="Times New Roman"/>
+          <w:sz w:val="20"/>
+        </w:rPr>
+        <w:t>.</w:t>
+      </w:r>
     </w:p>
     <w:p>
       <w:pPr>
@@ -6199,6 +6174,13 @@
         <w:t>znaku</w:t>
       </w:r>
       <w:proofErr w:type="spellEnd"/>
+      <w:r>
+        <w:rPr>
+          <w:rFonts w:ascii="Times New Roman" w:eastAsia="Times New Roman" w:hAnsi="Times New Roman" w:cs="Times New Roman"/>
+          <w:sz w:val="20"/>
+        </w:rPr>
+        <w:t>.</w:t>
+      </w:r>
     </w:p>
     <w:p>
       <w:pPr>
@@ -6382,6 +6364,13 @@
         <w:t>poruku</w:t>
       </w:r>
       <w:proofErr w:type="spellEnd"/>
+      <w:r>
+        <w:rPr>
+          <w:rFonts w:ascii="Times New Roman" w:eastAsia="Times New Roman" w:hAnsi="Times New Roman" w:cs="Times New Roman"/>
+          <w:sz w:val="20"/>
+        </w:rPr>
+        <w:t>.</w:t>
+      </w:r>
     </w:p>
     <w:p>
       <w:pPr>
@@ -6549,6 +6538,13 @@
         <w:t>poruku</w:t>
       </w:r>
       <w:proofErr w:type="spellEnd"/>
+      <w:r>
+        <w:rPr>
+          <w:rFonts w:ascii="Times New Roman" w:eastAsia="Times New Roman" w:hAnsi="Times New Roman" w:cs="Times New Roman"/>
+          <w:sz w:val="20"/>
+        </w:rPr>
+        <w:t>.</w:t>
+      </w:r>
     </w:p>
     <w:p>
       <w:pPr>
@@ -6566,7 +6562,7 @@
         <w:spacing w:after="220" w:line="480" w:lineRule="auto"/>
         <w:ind w:left="705" w:hanging="720"/>
       </w:pPr>
-      <w:bookmarkStart w:id="18" w:name="_Toc34565640"/>
+      <w:bookmarkStart w:id="18" w:name="_Toc34583886"/>
       <w:proofErr w:type="spellStart"/>
       <w:r>
         <w:t>Posebni</w:t>
@@ -6617,7 +6613,7 @@
         <w:spacing w:after="195" w:line="480" w:lineRule="auto"/>
         <w:ind w:left="705" w:hanging="720"/>
       </w:pPr>
-      <w:bookmarkStart w:id="19" w:name="_Toc34565641"/>
+      <w:bookmarkStart w:id="19" w:name="_Toc34583887"/>
       <w:proofErr w:type="spellStart"/>
       <w:r>
         <w:t>Preduslovi</w:t>
@@ -6815,7 +6811,7 @@
         <w:spacing w:after="90" w:line="480" w:lineRule="auto"/>
         <w:ind w:left="705" w:hanging="720"/>
       </w:pPr>
-      <w:bookmarkStart w:id="20" w:name="_Toc34565642"/>
+      <w:bookmarkStart w:id="20" w:name="_Toc34583888"/>
       <w:proofErr w:type="spellStart"/>
       <w:r>
         <w:t>Posledice</w:t>
@@ -8762,6 +8758,7 @@
     <w:lsdException w:name="HTML Sample" w:semiHidden="1" w:unhideWhenUsed="1"/>
     <w:lsdException w:name="HTML Typewriter" w:semiHidden="1" w:unhideWhenUsed="1"/>
     <w:lsdException w:name="HTML Variable" w:semiHidden="1" w:unhideWhenUsed="1"/>
+    <w:lsdException w:name="Normal Table" w:semiHidden="1" w:unhideWhenUsed="1"/>
     <w:lsdException w:name="annotation subject" w:semiHidden="1" w:unhideWhenUsed="1"/>
     <w:lsdException w:name="No List" w:semiHidden="1" w:unhideWhenUsed="1"/>
     <w:lsdException w:name="Outline List 1" w:semiHidden="1" w:unhideWhenUsed="1"/>
@@ -8808,8 +8805,10 @@
     <w:lsdException w:name="Table Subtle 2" w:semiHidden="1" w:unhideWhenUsed="1"/>
     <w:lsdException w:name="Table Web 1" w:semiHidden="1" w:unhideWhenUsed="1"/>
     <w:lsdException w:name="Table Web 2" w:semiHidden="1" w:unhideWhenUsed="1"/>
+    <w:lsdException w:name="Table Web 3" w:semiHidden="1" w:unhideWhenUsed="1"/>
     <w:lsdException w:name="Balloon Text" w:semiHidden="1" w:unhideWhenUsed="1"/>
     <w:lsdException w:name="Table Grid" w:uiPriority="39"/>
+    <w:lsdException w:name="Table Theme" w:semiHidden="1" w:unhideWhenUsed="1"/>
     <w:lsdException w:name="Placeholder Text" w:semiHidden="1"/>
     <w:lsdException w:name="No Spacing" w:uiPriority="1" w:qFormat="1"/>
     <w:lsdException w:name="Light Shading" w:uiPriority="60"/>
@@ -9641,7 +9640,7 @@
 </file>
 
 <file path=customXml/itemProps1.xml><?xml version="1.0" encoding="utf-8"?>
-<ds:datastoreItem xmlns:ds="http://schemas.openxmlformats.org/officeDocument/2006/customXml" ds:itemID="{03CA277C-80C4-4D02-8E52-58A7F763D2E9}">
+<ds:datastoreItem xmlns:ds="http://schemas.openxmlformats.org/officeDocument/2006/customXml" ds:itemID="{D9DFA8BA-D88D-47F2-89EF-D4D37ED73C4A}">
   <ds:schemaRefs>
     <ds:schemaRef ds:uri="http://schemas.openxmlformats.org/officeDocument/2006/bibliography"/>
   </ds:schemaRefs>
